--- a/security tips.docx
+++ b/security tips.docx
@@ -16,80 +16,66 @@
           <w:color w:val="222222"/>
           <w:shd w:val="clear" w:color="auto" w:fill="FFFFFF"/>
         </w:rPr>
-        <w:t xml:space="preserve">Every time we go online we have a risk to be tricked by hackers and let them fetch our personal information or even identity. They use different tricks and approaches for sniffing our information they can use for illegal actions. </w:t>
-      </w:r>
-    </w:p>
-    <w:p>
-      <w:pPr>
-        <w:rPr>
-          <w:rFonts w:ascii="Arial" w:hAnsi="Arial" w:cs="Arial"/>
-          <w:color w:val="222222"/>
-          <w:shd w:val="clear" w:color="auto" w:fill="FFFFFF"/>
-        </w:rPr>
-      </w:pPr>
-      <w:r>
-        <w:rPr>
-          <w:rFonts w:ascii="Arial" w:hAnsi="Arial" w:cs="Arial"/>
-          <w:color w:val="222222"/>
-          <w:shd w:val="clear" w:color="auto" w:fill="FFFFFF"/>
-        </w:rPr>
-        <w:t>It is very important to understand what it is not enough to have a good password to keep our data secure</w:t>
-      </w:r>
-      <w:r>
-        <w:rPr>
-          <w:rFonts w:ascii="Arial" w:hAnsi="Arial" w:cs="Arial"/>
-          <w:color w:val="222222"/>
-          <w:shd w:val="clear" w:color="auto" w:fill="FFFFFF"/>
-        </w:rPr>
-        <w:t xml:space="preserve">, we </w:t>
-      </w:r>
-      <w:r>
-        <w:rPr>
-          <w:rFonts w:ascii="Arial" w:hAnsi="Arial" w:cs="Arial"/>
-          <w:color w:val="222222"/>
-          <w:shd w:val="clear" w:color="auto" w:fill="FFFFFF"/>
-        </w:rPr>
-        <w:t>need to do more than that</w:t>
-      </w:r>
-      <w:r>
-        <w:rPr>
-          <w:rFonts w:ascii="Arial" w:hAnsi="Arial" w:cs="Arial"/>
-          <w:color w:val="222222"/>
-          <w:shd w:val="clear" w:color="auto" w:fill="FFFFFF"/>
-        </w:rPr>
-        <w:t xml:space="preserve">. First, we have to be very careful and be mistrustful every time we need to provide or share our information. There are some main tips </w:t>
-      </w:r>
-      <w:r>
-        <w:rPr>
-          <w:rFonts w:ascii="Arial" w:hAnsi="Arial" w:cs="Arial"/>
-          <w:color w:val="222222"/>
-          <w:shd w:val="clear" w:color="auto" w:fill="FFFFFF"/>
-        </w:rPr>
-        <w:t xml:space="preserve">on protecting us from </w:t>
-      </w:r>
-      <w:r>
-        <w:rPr>
-          <w:rFonts w:ascii="Arial" w:hAnsi="Arial" w:cs="Arial"/>
-          <w:color w:val="222222"/>
-          <w:shd w:val="clear" w:color="auto" w:fill="FFFFFF"/>
-        </w:rPr>
-        <w:t>the</w:t>
-      </w:r>
-      <w:r>
-        <w:rPr>
-          <w:rFonts w:ascii="Arial" w:hAnsi="Arial" w:cs="Arial"/>
-          <w:color w:val="222222"/>
-          <w:shd w:val="clear" w:color="auto" w:fill="FFFFFF"/>
-        </w:rPr>
-        <w:t xml:space="preserve"> main</w:t>
-      </w:r>
-      <w:r>
-        <w:rPr>
-          <w:rFonts w:ascii="Arial" w:hAnsi="Arial" w:cs="Arial"/>
-          <w:color w:val="222222"/>
-          <w:shd w:val="clear" w:color="auto" w:fill="FFFFFF"/>
-        </w:rPr>
-        <w:t xml:space="preserve"> threats</w:t>
+        <w:t>Every time we go online we have a risk to be tricked by hackers and let them fetch our personal information or even identity. They use different tricks and approaches for sniffing our information they can use for illegal actions.</w:t>
+      </w:r>
+    </w:p>
+    <w:p>
+      <w:pPr>
+        <w:rPr>
+          <w:rFonts w:ascii="Arial" w:hAnsi="Arial" w:cs="Arial"/>
+          <w:color w:val="222222"/>
+          <w:shd w:val="clear" w:color="auto" w:fill="FFFFFF"/>
+        </w:rPr>
+      </w:pPr>
+    </w:p>
+    <w:p>
+      <w:pPr>
+        <w:rPr>
+          <w:rFonts w:ascii="Arial" w:hAnsi="Arial" w:cs="Arial"/>
+          <w:color w:val="222222"/>
+          <w:shd w:val="clear" w:color="auto" w:fill="FFFFFF"/>
+        </w:rPr>
+      </w:pPr>
+      <w:r>
+        <w:rPr>
+          <w:rFonts w:ascii="Arial" w:hAnsi="Arial" w:cs="Arial"/>
+          <w:color w:val="222222"/>
+          <w:shd w:val="clear" w:color="auto" w:fill="FFFFFF"/>
+        </w:rPr>
+        <w:t>Created a good password? You need to do more than that</w:t>
+      </w:r>
+      <w:r>
+        <w:rPr>
+          <w:rFonts w:ascii="Arial" w:hAnsi="Arial" w:cs="Arial"/>
+          <w:color w:val="222222"/>
+          <w:shd w:val="clear" w:color="auto" w:fill="FFFFFF"/>
+        </w:rPr>
+        <w:t>!</w:t>
+      </w:r>
+    </w:p>
+    <w:p>
+      <w:pPr>
+        <w:rPr>
+          <w:rFonts w:ascii="Arial" w:hAnsi="Arial" w:cs="Arial"/>
+          <w:color w:val="222222"/>
+          <w:shd w:val="clear" w:color="auto" w:fill="FFFFFF"/>
+        </w:rPr>
+      </w:pPr>
+      <w:r>
+        <w:rPr>
+          <w:rFonts w:ascii="Arial" w:hAnsi="Arial" w:cs="Arial"/>
+          <w:color w:val="222222"/>
+          <w:shd w:val="clear" w:color="auto" w:fill="FFFFFF"/>
+        </w:rPr>
+        <w:t xml:space="preserve">It is very important to understand what it is not enough to have a good password to keep our data secure. First, we have to be very careful and be mistrustful every time we need to provide or share our information. There are some main tips </w:t>
+      </w:r>
+      <w:r>
+        <w:rPr>
+          <w:rFonts w:ascii="Arial" w:hAnsi="Arial" w:cs="Arial"/>
+          <w:color w:val="222222"/>
+          <w:shd w:val="clear" w:color="auto" w:fill="FFFFFF"/>
+        </w:rPr>
+        <w:t>on protecting us from the main threats</w:t>
       </w:r>
       <w:r>
         <w:rPr>
@@ -136,23 +122,7 @@
           <w:color w:val="222222"/>
           <w:shd w:val="clear" w:color="auto" w:fill="FFFFFF"/>
         </w:rPr>
-        <w:t>Dispose old devices securely</w:t>
-      </w:r>
-      <w:r>
-        <w:rPr>
-          <w:rFonts w:ascii="Arial" w:hAnsi="Arial" w:cs="Arial"/>
-          <w:color w:val="222222"/>
-          <w:shd w:val="clear" w:color="auto" w:fill="FFFFFF"/>
-        </w:rPr>
-        <w:t>. U</w:t>
-      </w:r>
-      <w:r>
-        <w:rPr>
-          <w:rFonts w:ascii="Arial" w:hAnsi="Arial" w:cs="Arial"/>
-          <w:color w:val="222222"/>
-          <w:shd w:val="clear" w:color="auto" w:fill="FFFFFF"/>
-        </w:rPr>
-        <w:t xml:space="preserve">se utility programs to completely wipe a storage. </w:t>
+        <w:t xml:space="preserve">Dispose old devices securely. Use utility programs to completely wipe a storage. </w:t>
       </w:r>
       <w:r>
         <w:rPr>
@@ -200,23 +170,7 @@
           <w:color w:val="222222"/>
           <w:shd w:val="clear" w:color="auto" w:fill="FFFFFF"/>
         </w:rPr>
-        <w:t xml:space="preserve"> still </w:t>
-      </w:r>
-      <w:r>
-        <w:rPr>
-          <w:rFonts w:ascii="Arial" w:hAnsi="Arial" w:cs="Arial"/>
-          <w:color w:val="222222"/>
-          <w:shd w:val="clear" w:color="auto" w:fill="FFFFFF"/>
-        </w:rPr>
-        <w:t>possible to retrieve</w:t>
-      </w:r>
-      <w:r>
-        <w:rPr>
-          <w:rFonts w:ascii="Arial" w:hAnsi="Arial" w:cs="Arial"/>
-          <w:color w:val="222222"/>
-          <w:shd w:val="clear" w:color="auto" w:fill="FFFFFF"/>
-        </w:rPr>
-        <w:t xml:space="preserve">. </w:t>
+        <w:t xml:space="preserve"> still possible to retrieve. </w:t>
       </w:r>
       <w:r>
         <w:rPr>
@@ -488,311 +442,565 @@
     </w:p>
     <w:p/>
     <w:p>
+      <w:pPr>
+        <w:pStyle w:val="ListParagraph"/>
+        <w:numPr>
+          <w:ilvl w:val="0"/>
+          <w:numId w:val="3"/>
+        </w:numPr>
+        <w:rPr>
+          <w:rFonts w:ascii="Arial" w:hAnsi="Arial" w:cs="Arial"/>
+          <w:color w:val="222222"/>
+          <w:shd w:val="clear" w:color="auto" w:fill="FFFFFF"/>
+        </w:rPr>
+      </w:pPr>
+      <w:r>
+        <w:rPr>
+          <w:rFonts w:ascii="Arial" w:hAnsi="Arial" w:cs="Arial"/>
+          <w:color w:val="222222"/>
+          <w:shd w:val="clear" w:color="auto" w:fill="FFFFFF"/>
+        </w:rPr>
+        <w:t>Never use any information related to you in a password (</w:t>
+      </w:r>
+      <w:r>
+        <w:rPr>
+          <w:rFonts w:ascii="Arial" w:hAnsi="Arial" w:cs="Arial"/>
+          <w:color w:val="222222"/>
+          <w:shd w:val="clear" w:color="auto" w:fill="FFFFFF"/>
+        </w:rPr>
+        <w:t>names, birthdates, pets, ad</w:t>
+      </w:r>
+      <w:r>
+        <w:rPr>
+          <w:rFonts w:ascii="Arial" w:hAnsi="Arial" w:cs="Arial"/>
+          <w:color w:val="222222"/>
+          <w:shd w:val="clear" w:color="auto" w:fill="FFFFFF"/>
+        </w:rPr>
+        <w:t xml:space="preserve">dresses, phone numbers etc.). </w:t>
+      </w:r>
+      <w:r>
+        <w:rPr>
+          <w:rFonts w:ascii="Arial" w:hAnsi="Arial" w:cs="Arial"/>
+          <w:color w:val="222222"/>
+          <w:shd w:val="clear" w:color="auto" w:fill="FFFFFF"/>
+        </w:rPr>
+        <w:t xml:space="preserve">Do not use dictionary words or meaningful combinations of dictionary words for your passwords. For example, “watermelon” or “sweet watermelon” are bad passwords. </w:t>
+      </w:r>
+    </w:p>
+    <w:p>
+      <w:pPr>
+        <w:pStyle w:val="ListParagraph"/>
+        <w:rPr>
+          <w:rFonts w:ascii="Arial" w:hAnsi="Arial" w:cs="Arial"/>
+          <w:color w:val="222222"/>
+          <w:shd w:val="clear" w:color="auto" w:fill="FFFFFF"/>
+        </w:rPr>
+      </w:pPr>
+    </w:p>
+    <w:p>
+      <w:pPr>
+        <w:pStyle w:val="ListParagraph"/>
+        <w:numPr>
+          <w:ilvl w:val="0"/>
+          <w:numId w:val="3"/>
+        </w:numPr>
+        <w:rPr>
+          <w:rFonts w:ascii="Arial" w:hAnsi="Arial" w:cs="Arial"/>
+          <w:color w:val="222222"/>
+          <w:shd w:val="clear" w:color="auto" w:fill="FFFFFF"/>
+        </w:rPr>
+      </w:pPr>
+      <w:r>
+        <w:rPr>
+          <w:rFonts w:ascii="Arial" w:hAnsi="Arial" w:cs="Arial"/>
+          <w:color w:val="222222"/>
+          <w:shd w:val="clear" w:color="auto" w:fill="FFFFFF"/>
+        </w:rPr>
+        <w:t>The use of numbers, symbols and a mix of uppercase and lowercase letters will make a password much harder to guess as the amount of possible combinations will be much bigger.</w:t>
+      </w:r>
+    </w:p>
+    <w:p>
+      <w:pPr>
+        <w:pStyle w:val="ListParagraph"/>
+        <w:rPr>
+          <w:rFonts w:ascii="Arial" w:hAnsi="Arial" w:cs="Arial"/>
+          <w:color w:val="222222"/>
+          <w:shd w:val="clear" w:color="auto" w:fill="FFFFFF"/>
+        </w:rPr>
+      </w:pPr>
+    </w:p>
+    <w:p>
+      <w:pPr>
+        <w:pStyle w:val="ListParagraph"/>
+        <w:numPr>
+          <w:ilvl w:val="0"/>
+          <w:numId w:val="2"/>
+        </w:numPr>
+        <w:rPr>
+          <w:rFonts w:ascii="Arial" w:hAnsi="Arial" w:cs="Arial"/>
+          <w:color w:val="222222"/>
+          <w:shd w:val="clear" w:color="auto" w:fill="FFFFFF"/>
+        </w:rPr>
+      </w:pPr>
+      <w:r>
+        <w:rPr>
+          <w:rFonts w:ascii="Arial" w:hAnsi="Arial" w:cs="Arial"/>
+          <w:color w:val="222222"/>
+          <w:shd w:val="clear" w:color="auto" w:fill="FFFFFF"/>
+        </w:rPr>
+        <w:t>The longer the password, the harder it is to guess. </w:t>
+      </w:r>
+      <w:r>
+        <w:rPr>
+          <w:rFonts w:ascii="Arial" w:hAnsi="Arial" w:cs="Arial"/>
+          <w:color w:val="222222"/>
+          <w:shd w:val="clear" w:color="auto" w:fill="FFFFFF"/>
+        </w:rPr>
+        <w:t>Use at least 8-12</w:t>
+      </w:r>
+      <w:r>
+        <w:rPr>
+          <w:rFonts w:ascii="Arial" w:hAnsi="Arial" w:cs="Arial"/>
+          <w:color w:val="222222"/>
+          <w:shd w:val="clear" w:color="auto" w:fill="FFFFFF"/>
+        </w:rPr>
+        <w:t xml:space="preserve"> digits for a password.</w:t>
+      </w:r>
+    </w:p>
+    <w:p>
+      <w:pPr>
+        <w:pStyle w:val="ListParagraph"/>
+        <w:rPr>
+          <w:rFonts w:ascii="Arial" w:hAnsi="Arial" w:cs="Arial"/>
+          <w:color w:val="222222"/>
+          <w:shd w:val="clear" w:color="auto" w:fill="FFFFFF"/>
+        </w:rPr>
+      </w:pPr>
+    </w:p>
+    <w:p>
+      <w:pPr>
+        <w:pStyle w:val="ListParagraph"/>
+        <w:numPr>
+          <w:ilvl w:val="0"/>
+          <w:numId w:val="2"/>
+        </w:numPr>
+        <w:rPr>
+          <w:rFonts w:ascii="Arial" w:hAnsi="Arial" w:cs="Arial"/>
+          <w:color w:val="222222"/>
+          <w:shd w:val="clear" w:color="auto" w:fill="FFFFFF"/>
+        </w:rPr>
+      </w:pPr>
+      <w:r>
+        <w:rPr>
+          <w:rFonts w:ascii="Arial" w:hAnsi="Arial" w:cs="Arial"/>
+          <w:bCs/>
+          <w:color w:val="222222"/>
+        </w:rPr>
+        <w:t>Never use the same passwords across different accounts and services.</w:t>
+      </w:r>
+      <w:r>
+        <w:rPr>
+          <w:rFonts w:ascii="Arial" w:hAnsi="Arial" w:cs="Arial"/>
+          <w:bCs/>
+          <w:color w:val="222222"/>
+        </w:rPr>
+        <w:t xml:space="preserve"> </w:t>
+      </w:r>
+      <w:r>
+        <w:rPr>
+          <w:rFonts w:ascii="Arial" w:hAnsi="Arial" w:cs="Arial"/>
+          <w:color w:val="222222"/>
+          <w:shd w:val="clear" w:color="auto" w:fill="FFFFFF"/>
+        </w:rPr>
+        <w:t xml:space="preserve">If someone </w:t>
+      </w:r>
+      <w:r>
+        <w:rPr>
+          <w:rFonts w:ascii="Arial" w:hAnsi="Arial" w:cs="Arial"/>
+          <w:color w:val="222222"/>
+          <w:shd w:val="clear" w:color="auto" w:fill="FFFFFF"/>
+        </w:rPr>
+        <w:t>get</w:t>
+      </w:r>
+      <w:r>
+        <w:rPr>
+          <w:rFonts w:ascii="Arial" w:hAnsi="Arial" w:cs="Arial"/>
+          <w:color w:val="222222"/>
+          <w:shd w:val="clear" w:color="auto" w:fill="FFFFFF"/>
+        </w:rPr>
+        <w:t xml:space="preserve"> your password for one</w:t>
+      </w:r>
+      <w:r>
+        <w:rPr>
+          <w:rFonts w:ascii="Arial" w:hAnsi="Arial" w:cs="Arial"/>
+          <w:color w:val="222222"/>
+          <w:shd w:val="clear" w:color="auto" w:fill="FFFFFF"/>
+        </w:rPr>
+        <w:t xml:space="preserve"> of the</w:t>
+      </w:r>
+      <w:r>
+        <w:rPr>
+          <w:rFonts w:ascii="Arial" w:hAnsi="Arial" w:cs="Arial"/>
+          <w:color w:val="222222"/>
+          <w:shd w:val="clear" w:color="auto" w:fill="FFFFFF"/>
+        </w:rPr>
+        <w:t xml:space="preserve"> account</w:t>
+      </w:r>
+      <w:r>
+        <w:rPr>
+          <w:rFonts w:ascii="Arial" w:hAnsi="Arial" w:cs="Arial"/>
+          <w:color w:val="222222"/>
+          <w:shd w:val="clear" w:color="auto" w:fill="FFFFFF"/>
+        </w:rPr>
+        <w:t>s</w:t>
+      </w:r>
+      <w:r>
+        <w:rPr>
+          <w:rFonts w:ascii="Arial" w:hAnsi="Arial" w:cs="Arial"/>
+          <w:color w:val="222222"/>
+          <w:shd w:val="clear" w:color="auto" w:fill="FFFFFF"/>
+        </w:rPr>
+        <w:t xml:space="preserve">, that person </w:t>
+      </w:r>
+      <w:r>
+        <w:rPr>
+          <w:rFonts w:ascii="Arial" w:hAnsi="Arial" w:cs="Arial"/>
+          <w:color w:val="222222"/>
+          <w:shd w:val="clear" w:color="auto" w:fill="FFFFFF"/>
+        </w:rPr>
+        <w:t>will be able</w:t>
+      </w:r>
+      <w:r>
+        <w:rPr>
+          <w:rFonts w:ascii="Arial" w:hAnsi="Arial" w:cs="Arial"/>
+          <w:color w:val="222222"/>
+          <w:shd w:val="clear" w:color="auto" w:fill="FFFFFF"/>
+        </w:rPr>
+        <w:t xml:space="preserve"> </w:t>
+      </w:r>
+      <w:r>
+        <w:rPr>
+          <w:rFonts w:ascii="Arial" w:hAnsi="Arial" w:cs="Arial"/>
+          <w:color w:val="222222"/>
+          <w:shd w:val="clear" w:color="auto" w:fill="FFFFFF"/>
+        </w:rPr>
+        <w:t>to</w:t>
+      </w:r>
+      <w:r>
+        <w:rPr>
+          <w:rFonts w:ascii="Arial" w:hAnsi="Arial" w:cs="Arial"/>
+          <w:color w:val="222222"/>
+          <w:shd w:val="clear" w:color="auto" w:fill="FFFFFF"/>
+        </w:rPr>
+        <w:t xml:space="preserve"> gain access to your </w:t>
+      </w:r>
+      <w:r>
+        <w:rPr>
+          <w:rFonts w:ascii="Arial" w:hAnsi="Arial" w:cs="Arial"/>
+          <w:color w:val="222222"/>
+          <w:shd w:val="clear" w:color="auto" w:fill="FFFFFF"/>
+        </w:rPr>
+        <w:t>other accounts</w:t>
+      </w:r>
+      <w:r>
+        <w:rPr>
+          <w:rFonts w:ascii="Arial" w:hAnsi="Arial" w:cs="Arial"/>
+          <w:color w:val="222222"/>
+          <w:shd w:val="clear" w:color="auto" w:fill="FFFFFF"/>
+        </w:rPr>
+        <w:t>.</w:t>
+      </w:r>
+    </w:p>
+    <w:p>
+      <w:pPr>
+        <w:pStyle w:val="ListParagraph"/>
+        <w:rPr>
+          <w:rFonts w:ascii="Arial" w:hAnsi="Arial" w:cs="Arial"/>
+          <w:color w:val="222222"/>
+          <w:shd w:val="clear" w:color="auto" w:fill="FFFFFF"/>
+        </w:rPr>
+      </w:pPr>
+    </w:p>
+    <w:p>
+      <w:pPr>
+        <w:pStyle w:val="ListParagraph"/>
+        <w:numPr>
+          <w:ilvl w:val="0"/>
+          <w:numId w:val="2"/>
+        </w:numPr>
+        <w:rPr>
+          <w:rFonts w:ascii="Arial" w:hAnsi="Arial" w:cs="Arial"/>
+          <w:color w:val="222222"/>
+          <w:shd w:val="clear" w:color="auto" w:fill="FFFFFF"/>
+        </w:rPr>
+      </w:pPr>
+      <w:r>
+        <w:rPr>
+          <w:rFonts w:ascii="Arial" w:hAnsi="Arial" w:cs="Arial"/>
+          <w:color w:val="222222"/>
+          <w:shd w:val="clear" w:color="auto" w:fill="FFFFFF"/>
+        </w:rPr>
+        <w:t xml:space="preserve">Do not share </w:t>
+      </w:r>
+      <w:r>
+        <w:rPr>
+          <w:rFonts w:ascii="Arial" w:hAnsi="Arial" w:cs="Arial"/>
+          <w:color w:val="222222"/>
+          <w:shd w:val="clear" w:color="auto" w:fill="FFFFFF"/>
+        </w:rPr>
+        <w:t xml:space="preserve">a password </w:t>
+      </w:r>
+      <w:r>
+        <w:rPr>
+          <w:rFonts w:ascii="Arial" w:hAnsi="Arial" w:cs="Arial"/>
+          <w:color w:val="222222"/>
+          <w:shd w:val="clear" w:color="auto" w:fill="FFFFFF"/>
+        </w:rPr>
+        <w:t>with anyone</w:t>
+      </w:r>
+      <w:r>
+        <w:rPr>
+          <w:rFonts w:ascii="Arial" w:hAnsi="Arial" w:cs="Arial"/>
+          <w:color w:val="222222"/>
+          <w:shd w:val="clear" w:color="auto" w:fill="FFFFFF"/>
+        </w:rPr>
+        <w:t xml:space="preserve"> else. For example, friends may become</w:t>
+      </w:r>
+      <w:r>
+        <w:rPr>
+          <w:rFonts w:ascii="Arial" w:hAnsi="Arial" w:cs="Arial"/>
+          <w:color w:val="222222"/>
+          <w:shd w:val="clear" w:color="auto" w:fill="FFFFFF"/>
+        </w:rPr>
+        <w:t xml:space="preserve"> ex-friends</w:t>
+      </w:r>
+      <w:r>
+        <w:rPr>
+          <w:rFonts w:ascii="Arial" w:hAnsi="Arial" w:cs="Arial"/>
+          <w:color w:val="222222"/>
+          <w:shd w:val="clear" w:color="auto" w:fill="FFFFFF"/>
+        </w:rPr>
+        <w:t xml:space="preserve"> or</w:t>
+      </w:r>
+      <w:r>
+        <w:rPr>
+          <w:rFonts w:ascii="Arial" w:hAnsi="Arial" w:cs="Arial"/>
+          <w:color w:val="222222"/>
+          <w:shd w:val="clear" w:color="auto" w:fill="FFFFFF"/>
+        </w:rPr>
+        <w:t xml:space="preserve"> </w:t>
+      </w:r>
+      <w:r>
+        <w:rPr>
+          <w:rFonts w:ascii="Arial" w:hAnsi="Arial" w:cs="Arial"/>
+          <w:color w:val="222222"/>
+          <w:shd w:val="clear" w:color="auto" w:fill="FFFFFF"/>
+        </w:rPr>
+        <w:t>a person you are sharing your password with can be not</w:t>
+      </w:r>
+      <w:r>
+        <w:rPr>
+          <w:rFonts w:ascii="Arial" w:hAnsi="Arial" w:cs="Arial"/>
+          <w:color w:val="222222"/>
+          <w:shd w:val="clear" w:color="auto" w:fill="FFFFFF"/>
+        </w:rPr>
+        <w:t xml:space="preserve"> </w:t>
+      </w:r>
+      <w:r>
+        <w:rPr>
+          <w:rFonts w:ascii="Arial" w:hAnsi="Arial" w:cs="Arial"/>
+          <w:color w:val="222222"/>
+          <w:shd w:val="clear" w:color="auto" w:fill="FFFFFF"/>
+        </w:rPr>
+        <w:t xml:space="preserve">as </w:t>
+      </w:r>
+      <w:r>
+        <w:rPr>
+          <w:rFonts w:ascii="Arial" w:hAnsi="Arial" w:cs="Arial"/>
+          <w:color w:val="222222"/>
+          <w:shd w:val="clear" w:color="auto" w:fill="FFFFFF"/>
+        </w:rPr>
+        <w:t xml:space="preserve">careful </w:t>
+      </w:r>
+      <w:r>
+        <w:rPr>
+          <w:rFonts w:ascii="Arial" w:hAnsi="Arial" w:cs="Arial"/>
+          <w:color w:val="222222"/>
+          <w:shd w:val="clear" w:color="auto" w:fill="FFFFFF"/>
+        </w:rPr>
+        <w:t xml:space="preserve">as you are </w:t>
+      </w:r>
+      <w:r>
+        <w:rPr>
+          <w:rFonts w:ascii="Arial" w:hAnsi="Arial" w:cs="Arial"/>
+          <w:color w:val="222222"/>
+          <w:shd w:val="clear" w:color="auto" w:fill="FFFFFF"/>
+        </w:rPr>
+        <w:t xml:space="preserve">and use </w:t>
+      </w:r>
+      <w:r>
+        <w:rPr>
+          <w:rFonts w:ascii="Arial" w:hAnsi="Arial" w:cs="Arial"/>
+          <w:color w:val="222222"/>
+          <w:shd w:val="clear" w:color="auto" w:fill="FFFFFF"/>
+        </w:rPr>
+        <w:t>the password on</w:t>
+      </w:r>
+      <w:r>
+        <w:rPr>
+          <w:rFonts w:ascii="Arial" w:hAnsi="Arial" w:cs="Arial"/>
+          <w:color w:val="222222"/>
+          <w:shd w:val="clear" w:color="auto" w:fill="FFFFFF"/>
+        </w:rPr>
+        <w:t xml:space="preserve"> </w:t>
+      </w:r>
+      <w:r>
+        <w:rPr>
+          <w:rFonts w:ascii="Arial" w:hAnsi="Arial" w:cs="Arial"/>
+          <w:color w:val="222222"/>
+          <w:shd w:val="clear" w:color="auto" w:fill="FFFFFF"/>
+        </w:rPr>
+        <w:t>an</w:t>
+      </w:r>
+      <w:r>
+        <w:rPr>
+          <w:rFonts w:ascii="Arial" w:hAnsi="Arial" w:cs="Arial"/>
+          <w:color w:val="222222"/>
+          <w:shd w:val="clear" w:color="auto" w:fill="FFFFFF"/>
+        </w:rPr>
+        <w:t xml:space="preserve"> </w:t>
+      </w:r>
+      <w:r>
+        <w:rPr>
+          <w:rFonts w:ascii="Arial" w:hAnsi="Arial" w:cs="Arial"/>
+          <w:color w:val="222222"/>
+          <w:shd w:val="clear" w:color="auto" w:fill="FFFFFF"/>
+        </w:rPr>
+        <w:t>un</w:t>
+      </w:r>
+      <w:r>
+        <w:rPr>
+          <w:rFonts w:ascii="Arial" w:hAnsi="Arial" w:cs="Arial"/>
+          <w:color w:val="222222"/>
+          <w:shd w:val="clear" w:color="auto" w:fill="FFFFFF"/>
+        </w:rPr>
+        <w:t>secure machine.</w:t>
+      </w:r>
+    </w:p>
+    <w:p>
+      <w:pPr>
+        <w:pStyle w:val="ListParagraph"/>
+        <w:rPr>
+          <w:rFonts w:ascii="Arial" w:hAnsi="Arial" w:cs="Arial"/>
+          <w:color w:val="222222"/>
+          <w:shd w:val="clear" w:color="auto" w:fill="FFFFFF"/>
+        </w:rPr>
+      </w:pPr>
+    </w:p>
+    <w:p>
+      <w:pPr>
+        <w:rPr>
+          <w:rFonts w:ascii="Arial" w:hAnsi="Arial" w:cs="Arial"/>
+          <w:color w:val="222222"/>
+          <w:shd w:val="clear" w:color="auto" w:fill="FFFFFF"/>
+        </w:rPr>
+      </w:pPr>
+      <w:r>
+        <w:rPr>
+          <w:rFonts w:ascii="Arial" w:hAnsi="Arial" w:cs="Arial"/>
+          <w:color w:val="222222"/>
+          <w:shd w:val="clear" w:color="auto" w:fill="FFFFFF"/>
+        </w:rPr>
+        <w:t>Well, that’s good to have a strong password, but how to memorise it?</w:t>
+      </w:r>
       <w:bookmarkStart w:id="0" w:name="_GoBack"/>
       <w:bookmarkEnd w:id="0"/>
     </w:p>
     <w:p>
       <w:pPr>
         <w:rPr>
-          <w:rFonts w:ascii="Calibri" w:hAnsi="Calibri"/>
-          <w:b/>
-          <w:bCs/>
-          <w:color w:val="050505"/>
-          <w:bdr w:val="none" w:sz="0" w:space="0" w:color="auto" w:frame="1"/>
-          <w:shd w:val="clear" w:color="auto" w:fill="FFFFFF"/>
-        </w:rPr>
-      </w:pPr>
+          <w:rFonts w:ascii="Arial" w:hAnsi="Arial" w:cs="Arial"/>
+          <w:color w:val="222222"/>
+          <w:shd w:val="clear" w:color="auto" w:fill="FFFFFF"/>
+        </w:rPr>
+      </w:pPr>
+    </w:p>
+    <w:p>
+      <w:pPr>
+        <w:pStyle w:val="ListParagraph"/>
+        <w:rPr>
+          <w:rFonts w:ascii="Arial" w:hAnsi="Arial" w:cs="Arial"/>
+          <w:color w:val="222222"/>
+          <w:shd w:val="clear" w:color="auto" w:fill="FFFFFF"/>
+        </w:rPr>
+      </w:pPr>
+    </w:p>
+    <w:p>
+      <w:pPr>
+        <w:rPr>
+          <w:rFonts w:ascii="Arial" w:hAnsi="Arial" w:cs="Arial"/>
+          <w:color w:val="333333"/>
+          <w:shd w:val="clear" w:color="auto" w:fill="FFFFFF"/>
+        </w:rPr>
+      </w:pPr>
+    </w:p>
+    <w:p>
+      <w:pPr>
+        <w:rPr>
+          <w:rStyle w:val="apple-converted-space"/>
+          <w:rFonts w:ascii="Arial" w:hAnsi="Arial" w:cs="Arial"/>
+          <w:color w:val="222222"/>
+          <w:shd w:val="clear" w:color="auto" w:fill="FFFFFF"/>
+        </w:rPr>
+      </w:pPr>
+      <w:r>
+        <w:rPr>
+          <w:rFonts w:ascii="Arial" w:hAnsi="Arial" w:cs="Arial"/>
+          <w:color w:val="222222"/>
+          <w:shd w:val="clear" w:color="auto" w:fill="FFFFFF"/>
+        </w:rPr>
+        <w:t>For example, maybe you can find it easy to remember a sentence like “The first house I ever lived in was 613 Fake Street. Rent was $400 per month.” You can then turn that into a password by using the first digits of each word, so your password would become</w:t>
+      </w:r>
+      <w:r>
+        <w:rPr>
+          <w:rStyle w:val="apple-converted-space"/>
+          <w:rFonts w:ascii="Arial" w:hAnsi="Arial" w:cs="Arial"/>
+          <w:color w:val="222222"/>
+          <w:shd w:val="clear" w:color="auto" w:fill="FFFFFF"/>
+        </w:rPr>
+        <w:t> </w:t>
+      </w:r>
       <w:r>
         <w:rPr>
           <w:rStyle w:val="Strong"/>
-          <w:rFonts w:ascii="Calibri" w:hAnsi="Calibri"/>
-          <w:color w:val="050505"/>
-          <w:bdr w:val="none" w:sz="0" w:space="0" w:color="auto" w:frame="1"/>
-          <w:shd w:val="clear" w:color="auto" w:fill="FFFFFF"/>
-        </w:rPr>
-        <w:t>don’t use the same ones across different accounts.</w:t>
-      </w:r>
-    </w:p>
-    <w:p>
-      <w:pPr>
-        <w:rPr>
-          <w:rFonts w:ascii="Helvetica" w:hAnsi="Helvetica" w:cs="Helvetica"/>
-          <w:color w:val="212121"/>
-          <w:sz w:val="20"/>
-          <w:szCs w:val="20"/>
-          <w:shd w:val="clear" w:color="auto" w:fill="FFFFFF"/>
-        </w:rPr>
-      </w:pPr>
-      <w:r>
-        <w:rPr>
-          <w:rFonts w:ascii="Helvetica" w:hAnsi="Helvetica" w:cs="Helvetica"/>
-          <w:color w:val="212121"/>
-          <w:sz w:val="20"/>
-          <w:szCs w:val="20"/>
-          <w:shd w:val="clear" w:color="auto" w:fill="FFFFFF"/>
-        </w:rPr>
-        <w:t>Use a different password for each of your important accounts, like your email and online banking accounts. Re-using passwords is risky. If someone figures out your password for one account, that person could potentially gain access to your email, address, and even your money.</w:t>
-      </w:r>
-    </w:p>
-    <w:p>
-      <w:pPr>
-        <w:rPr>
-          <w:rFonts w:ascii="Helvetica" w:hAnsi="Helvetica" w:cs="Helvetica"/>
-          <w:color w:val="212121"/>
-          <w:sz w:val="20"/>
-          <w:szCs w:val="20"/>
-          <w:shd w:val="clear" w:color="auto" w:fill="FFFFFF"/>
-        </w:rPr>
-      </w:pPr>
-    </w:p>
-    <w:p>
-      <w:pPr>
-        <w:rPr>
-          <w:rFonts w:ascii="Helvetica" w:hAnsi="Helvetica" w:cs="Helvetica"/>
-          <w:color w:val="212121"/>
-          <w:sz w:val="20"/>
-          <w:szCs w:val="20"/>
-          <w:shd w:val="clear" w:color="auto" w:fill="FFFFFF"/>
-        </w:rPr>
-      </w:pPr>
-      <w:r>
-        <w:rPr>
-          <w:rFonts w:ascii="Helvetica" w:hAnsi="Helvetica" w:cs="Helvetica"/>
-          <w:color w:val="212121"/>
-          <w:sz w:val="20"/>
-          <w:szCs w:val="20"/>
-          <w:shd w:val="clear" w:color="auto" w:fill="FFFFFF"/>
-        </w:rPr>
-        <w:t xml:space="preserve">Using numbers, symbols and mix of upper and lower case letters in your password makes it harder for someone to guess your password. For example, an eight-character password with numbers, </w:t>
-      </w:r>
-      <w:r>
-        <w:rPr>
-          <w:rFonts w:ascii="Helvetica" w:hAnsi="Helvetica" w:cs="Helvetica"/>
-          <w:color w:val="212121"/>
-          <w:sz w:val="20"/>
-          <w:szCs w:val="20"/>
-          <w:shd w:val="clear" w:color="auto" w:fill="FFFFFF"/>
-        </w:rPr>
-        <w:lastRenderedPageBreak/>
-        <w:t>symbols and mixed-case letters is harder to guess because it has 30,000 times as many possible combinations than an eight-character password with only lower case letters.</w:t>
-      </w:r>
-    </w:p>
-    <w:p>
-      <w:pPr>
-        <w:rPr>
-          <w:rFonts w:ascii="Helvetica" w:hAnsi="Helvetica" w:cs="Helvetica"/>
-          <w:color w:val="212121"/>
-          <w:sz w:val="20"/>
-          <w:szCs w:val="20"/>
-          <w:shd w:val="clear" w:color="auto" w:fill="FFFFFF"/>
-        </w:rPr>
-      </w:pPr>
-    </w:p>
-    <w:p>
-      <w:pPr>
-        <w:rPr>
-          <w:rFonts w:ascii="Helvetica" w:hAnsi="Helvetica" w:cs="Helvetica"/>
-          <w:color w:val="212121"/>
-          <w:sz w:val="20"/>
-          <w:szCs w:val="20"/>
-          <w:shd w:val="clear" w:color="auto" w:fill="FFFFFF"/>
-        </w:rPr>
-      </w:pPr>
-      <w:r>
-        <w:rPr>
-          <w:rFonts w:ascii="Helvetica" w:hAnsi="Helvetica" w:cs="Helvetica"/>
-          <w:color w:val="212121"/>
-          <w:sz w:val="20"/>
-          <w:szCs w:val="20"/>
-          <w:shd w:val="clear" w:color="auto" w:fill="FFFFFF"/>
-        </w:rPr>
-        <w:t xml:space="preserve"> Create a unique password that's unrelated to your personal information and uses a combination of letters, numbers, and symbols. For example, you can select a random word or phrase and insert letters and numbers into the beginning, middle, and end to make it extra difficult to guess (such as "sPo0kyh@ll0w3En"). Don’t use simple words or phrases like "password" or "letmein," keyboard patterns such as "qwerty" or "qazwsx," or sequential patterns such as "abcd1234" which make your password easier to guess.</w:t>
-      </w:r>
-    </w:p>
-    <w:p>
-      <w:pPr>
+          <w:rFonts w:ascii="Arial" w:hAnsi="Arial" w:cs="Arial"/>
+          <w:color w:val="222222"/>
+          <w:shd w:val="clear" w:color="auto" w:fill="FFFFFF"/>
+        </w:rPr>
+        <w:t>TfhIeliw613FS.Rw$4pm.</w:t>
+      </w:r>
+      <w:r>
+        <w:rPr>
+          <w:rFonts w:ascii="Arial" w:hAnsi="Arial" w:cs="Arial"/>
+          <w:color w:val="222222"/>
+          <w:shd w:val="clear" w:color="auto" w:fill="FFFFFF"/>
+        </w:rPr>
+        <w:t>This is a strong password at 21 digits.</w:t>
+      </w:r>
+      <w:r>
         <w:rPr>
           <w:rStyle w:val="apple-converted-space"/>
-          <w:rFonts w:ascii="Georgia" w:hAnsi="Georgia"/>
-          <w:color w:val="222222"/>
-          <w:sz w:val="26"/>
-          <w:szCs w:val="26"/>
-          <w:shd w:val="clear" w:color="auto" w:fill="FFFFFF"/>
-        </w:rPr>
-      </w:pPr>
-      <w:r>
-        <w:rPr>
-          <w:rStyle w:val="Strong"/>
-          <w:rFonts w:ascii="Georgia" w:hAnsi="Georgia"/>
-          <w:color w:val="222222"/>
-          <w:sz w:val="26"/>
-          <w:szCs w:val="26"/>
-          <w:shd w:val="clear" w:color="auto" w:fill="FFFFFF"/>
-        </w:rPr>
-        <w:t>The longer the password, the harder it is to crack.</w:t>
-      </w:r>
-      <w:r>
+          <w:rFonts w:ascii="Arial" w:hAnsi="Arial" w:cs="Arial"/>
+          <w:color w:val="222222"/>
+          <w:shd w:val="clear" w:color="auto" w:fill="FFFFFF"/>
+        </w:rPr>
+        <w:t> </w:t>
+      </w:r>
+    </w:p>
+    <w:p>
+      <w:pPr>
         <w:rPr>
           <w:rStyle w:val="apple-converted-space"/>
-          <w:rFonts w:ascii="Georgia" w:hAnsi="Georgia"/>
-          <w:color w:val="222222"/>
-          <w:sz w:val="26"/>
-          <w:szCs w:val="26"/>
-          <w:shd w:val="clear" w:color="auto" w:fill="FFFFFF"/>
-        </w:rPr>
-        <w:t> </w:t>
-      </w:r>
-    </w:p>
-    <w:p>
-      <w:pPr>
-        <w:rPr>
-          <w:rFonts w:ascii="Helvetica" w:hAnsi="Helvetica" w:cs="Helvetica"/>
-          <w:color w:val="212121"/>
-          <w:sz w:val="20"/>
-          <w:szCs w:val="20"/>
-          <w:shd w:val="clear" w:color="auto" w:fill="FFFFFF"/>
-        </w:rPr>
-      </w:pPr>
-    </w:p>
-    <w:p>
-      <w:pPr>
-        <w:rPr>
-          <w:rFonts w:ascii="Arial" w:hAnsi="Arial" w:cs="Arial"/>
-          <w:color w:val="333333"/>
-          <w:shd w:val="clear" w:color="auto" w:fill="FFFFFF"/>
-        </w:rPr>
-      </w:pPr>
-      <w:r>
-        <w:rPr>
-          <w:rFonts w:ascii="Arial" w:hAnsi="Arial" w:cs="Arial"/>
-          <w:color w:val="333333"/>
-          <w:shd w:val="clear" w:color="auto" w:fill="FFFFFF"/>
-        </w:rPr>
-        <w:t>Stay away from obvious dictionary words and combinations of dictionary words. Any word on its own is bad. Any combination of a few words, especially if they’re obvious, is also bad. For example, “house” is a terrible password. “Red house” is also very bad.</w:t>
-      </w:r>
-    </w:p>
-    <w:p>
-      <w:pPr>
-        <w:rPr>
-          <w:rFonts w:ascii="Arial" w:hAnsi="Arial" w:cs="Arial"/>
-          <w:color w:val="333333"/>
-          <w:shd w:val="clear" w:color="auto" w:fill="FFFFFF"/>
-        </w:rPr>
-      </w:pPr>
-    </w:p>
-    <w:p>
-      <w:pPr>
-        <w:rPr>
-          <w:rStyle w:val="apple-converted-space"/>
-          <w:rFonts w:ascii="Arial" w:hAnsi="Arial" w:cs="Arial"/>
-          <w:color w:val="222222"/>
-          <w:shd w:val="clear" w:color="auto" w:fill="FFFFFF"/>
-        </w:rPr>
-      </w:pPr>
-      <w:r>
-        <w:rPr>
-          <w:rFonts w:ascii="Arial" w:hAnsi="Arial" w:cs="Arial"/>
-          <w:color w:val="222222"/>
-          <w:shd w:val="clear" w:color="auto" w:fill="FFFFFF"/>
-        </w:rPr>
-        <w:t>For example, maybe you can find it easy to remember a sentence like “The first house I ever lived in was 613 Fake Street. Rent was $400 per month.” You can then turn that into a password by using the first digits of each word, so your password would become</w:t>
-      </w:r>
-      <w:r>
-        <w:rPr>
-          <w:rStyle w:val="apple-converted-space"/>
-          <w:rFonts w:ascii="Arial" w:hAnsi="Arial" w:cs="Arial"/>
-          <w:color w:val="222222"/>
-          <w:shd w:val="clear" w:color="auto" w:fill="FFFFFF"/>
-        </w:rPr>
-        <w:t> </w:t>
-      </w:r>
-      <w:r>
-        <w:rPr>
-          <w:rStyle w:val="Strong"/>
-          <w:rFonts w:ascii="Arial" w:hAnsi="Arial" w:cs="Arial"/>
-          <w:color w:val="222222"/>
-          <w:shd w:val="clear" w:color="auto" w:fill="FFFFFF"/>
-        </w:rPr>
-        <w:t>TfhIeliw613FS.Rw$4pm.</w:t>
-      </w:r>
-      <w:r>
-        <w:rPr>
-          <w:rFonts w:ascii="Arial" w:hAnsi="Arial" w:cs="Arial"/>
-          <w:color w:val="222222"/>
-          <w:shd w:val="clear" w:color="auto" w:fill="FFFFFF"/>
-        </w:rPr>
-        <w:t>This is a strong password at 21 digits.</w:t>
-      </w:r>
-      <w:r>
-        <w:rPr>
-          <w:rStyle w:val="apple-converted-space"/>
-          <w:rFonts w:ascii="Arial" w:hAnsi="Arial" w:cs="Arial"/>
-          <w:color w:val="222222"/>
-          <w:shd w:val="clear" w:color="auto" w:fill="FFFFFF"/>
-        </w:rPr>
-        <w:t> </w:t>
-      </w:r>
-    </w:p>
-    <w:p>
-      <w:pPr>
-        <w:rPr>
-          <w:rStyle w:val="apple-converted-space"/>
-          <w:rFonts w:ascii="Arial" w:hAnsi="Arial" w:cs="Arial"/>
-          <w:color w:val="222222"/>
-          <w:shd w:val="clear" w:color="auto" w:fill="FFFFFF"/>
-        </w:rPr>
-      </w:pPr>
-    </w:p>
-    <w:p>
-      <w:pPr>
-        <w:rPr>
-          <w:rFonts w:ascii="Arial" w:hAnsi="Arial" w:cs="Arial"/>
-          <w:color w:val="222222"/>
-          <w:shd w:val="clear" w:color="auto" w:fill="FFFFFF"/>
-        </w:rPr>
-      </w:pPr>
-    </w:p>
-    <w:p>
-      <w:pPr>
-        <w:rPr>
-          <w:rFonts w:ascii="Arial" w:hAnsi="Arial" w:cs="Arial"/>
-          <w:color w:val="222222"/>
-          <w:shd w:val="clear" w:color="auto" w:fill="FFFFFF"/>
-        </w:rPr>
-      </w:pPr>
-      <w:r>
-        <w:rPr>
-          <w:rFonts w:ascii="Arial" w:hAnsi="Arial" w:cs="Arial"/>
-          <w:color w:val="222222"/>
-          <w:shd w:val="clear" w:color="auto" w:fill="FFFFFF"/>
-        </w:rPr>
-        <w:t>Do not share with anyone, friends – ex-friends, not that careful and use on a not secure machine.</w:t>
-      </w:r>
-    </w:p>
-    <w:p>
-      <w:pPr>
-        <w:rPr>
-          <w:rFonts w:ascii="Arial" w:hAnsi="Arial" w:cs="Arial"/>
-          <w:color w:val="222222"/>
-          <w:shd w:val="clear" w:color="auto" w:fill="FFFFFF"/>
-        </w:rPr>
-      </w:pPr>
-    </w:p>
-    <w:p>
-      <w:pPr>
-        <w:rPr>
-          <w:rStyle w:val="apple-converted-space"/>
-          <w:rFonts w:ascii="Georgia" w:hAnsi="Georgia"/>
-          <w:color w:val="222222"/>
-          <w:sz w:val="26"/>
-          <w:szCs w:val="26"/>
-          <w:shd w:val="clear" w:color="auto" w:fill="FFFFFF"/>
-        </w:rPr>
-      </w:pPr>
-    </w:p>
-    <w:p>
-      <w:pPr>
-        <w:rPr>
           <w:rFonts w:ascii="Arial" w:hAnsi="Arial" w:cs="Arial"/>
           <w:color w:val="222222"/>
           <w:shd w:val="clear" w:color="auto" w:fill="FFFFFF"/>
@@ -897,9 +1105,122 @@
 <file path=word/numbering.xml><?xml version="1.0" encoding="utf-8"?>
 <w:numbering xmlns:wpc="http://schemas.microsoft.com/office/word/2010/wordprocessingCanvas" xmlns:cx="http://schemas.microsoft.com/office/drawing/2014/chartex" xmlns:cx1="http://schemas.microsoft.com/office/drawing/2015/9/8/chartex" xmlns:cx2="http://schemas.microsoft.com/office/drawing/2015/10/21/chartex" xmlns:mc="http://schemas.openxmlformats.org/markup-compatibility/2006" xmlns:o="urn:schemas-microsoft-com:office:office" xmlns:r="http://schemas.openxmlformats.org/officeDocument/2006/relationships" xmlns:m="http://schemas.openxmlformats.org/officeDocument/2006/math" xmlns:v="urn:schemas-microsoft-com:vml" xmlns:wp14="http://schemas.microsoft.com/office/word/2010/wordprocessingDrawing" xmlns:wp="http://schemas.openxmlformats.org/drawingml/2006/wordprocessingDrawing" xmlns:w10="urn:schemas-microsoft-com:office:word" xmlns:w="http://schemas.openxmlformats.org/wordprocessingml/2006/main" xmlns:w14="http://schemas.microsoft.com/office/word/2010/wordml" xmlns:w15="http://schemas.microsoft.com/office/word/2012/wordml" xmlns:w16se="http://schemas.microsoft.com/office/word/2015/wordml/symex" xmlns:wpg="http://schemas.microsoft.com/office/word/2010/wordprocessingGroup" xmlns:wpi="http://schemas.microsoft.com/office/word/2010/wordprocessingInk" xmlns:wne="http://schemas.microsoft.com/office/word/2006/wordml" xmlns:wps="http://schemas.microsoft.com/office/word/2010/wordprocessingShape" mc:Ignorable="w14 w15 w16se wp14">
   <w:abstractNum w:abstractNumId="0" w15:restartNumberingAfterBreak="0">
+    <w:nsid w:val="48B03A71"/>
+    <w:multiLevelType w:val="hybridMultilevel"/>
+    <w:tmpl w:val="89B2F6AE"/>
+    <w:lvl w:ilvl="0" w:tplc="08090001">
+      <w:start w:val="1"/>
+      <w:numFmt w:val="bullet"/>
+      <w:lvlText w:val=""/>
+      <w:lvlJc w:val="left"/>
+      <w:pPr>
+        <w:ind w:left="720" w:hanging="360"/>
+      </w:pPr>
+      <w:rPr>
+        <w:rFonts w:ascii="Symbol" w:hAnsi="Symbol" w:hint="default"/>
+      </w:rPr>
+    </w:lvl>
+    <w:lvl w:ilvl="1" w:tplc="08090003" w:tentative="1">
+      <w:start w:val="1"/>
+      <w:numFmt w:val="bullet"/>
+      <w:lvlText w:val="o"/>
+      <w:lvlJc w:val="left"/>
+      <w:pPr>
+        <w:ind w:left="1440" w:hanging="360"/>
+      </w:pPr>
+      <w:rPr>
+        <w:rFonts w:ascii="Courier New" w:hAnsi="Courier New" w:cs="Courier New" w:hint="default"/>
+      </w:rPr>
+    </w:lvl>
+    <w:lvl w:ilvl="2" w:tplc="08090005" w:tentative="1">
+      <w:start w:val="1"/>
+      <w:numFmt w:val="bullet"/>
+      <w:lvlText w:val=""/>
+      <w:lvlJc w:val="left"/>
+      <w:pPr>
+        <w:ind w:left="2160" w:hanging="360"/>
+      </w:pPr>
+      <w:rPr>
+        <w:rFonts w:ascii="Wingdings" w:hAnsi="Wingdings" w:hint="default"/>
+      </w:rPr>
+    </w:lvl>
+    <w:lvl w:ilvl="3" w:tplc="08090001" w:tentative="1">
+      <w:start w:val="1"/>
+      <w:numFmt w:val="bullet"/>
+      <w:lvlText w:val=""/>
+      <w:lvlJc w:val="left"/>
+      <w:pPr>
+        <w:ind w:left="2880" w:hanging="360"/>
+      </w:pPr>
+      <w:rPr>
+        <w:rFonts w:ascii="Symbol" w:hAnsi="Symbol" w:hint="default"/>
+      </w:rPr>
+    </w:lvl>
+    <w:lvl w:ilvl="4" w:tplc="08090003" w:tentative="1">
+      <w:start w:val="1"/>
+      <w:numFmt w:val="bullet"/>
+      <w:lvlText w:val="o"/>
+      <w:lvlJc w:val="left"/>
+      <w:pPr>
+        <w:ind w:left="3600" w:hanging="360"/>
+      </w:pPr>
+      <w:rPr>
+        <w:rFonts w:ascii="Courier New" w:hAnsi="Courier New" w:cs="Courier New" w:hint="default"/>
+      </w:rPr>
+    </w:lvl>
+    <w:lvl w:ilvl="5" w:tplc="08090005" w:tentative="1">
+      <w:start w:val="1"/>
+      <w:numFmt w:val="bullet"/>
+      <w:lvlText w:val=""/>
+      <w:lvlJc w:val="left"/>
+      <w:pPr>
+        <w:ind w:left="4320" w:hanging="360"/>
+      </w:pPr>
+      <w:rPr>
+        <w:rFonts w:ascii="Wingdings" w:hAnsi="Wingdings" w:hint="default"/>
+      </w:rPr>
+    </w:lvl>
+    <w:lvl w:ilvl="6" w:tplc="08090001" w:tentative="1">
+      <w:start w:val="1"/>
+      <w:numFmt w:val="bullet"/>
+      <w:lvlText w:val=""/>
+      <w:lvlJc w:val="left"/>
+      <w:pPr>
+        <w:ind w:left="5040" w:hanging="360"/>
+      </w:pPr>
+      <w:rPr>
+        <w:rFonts w:ascii="Symbol" w:hAnsi="Symbol" w:hint="default"/>
+      </w:rPr>
+    </w:lvl>
+    <w:lvl w:ilvl="7" w:tplc="08090003" w:tentative="1">
+      <w:start w:val="1"/>
+      <w:numFmt w:val="bullet"/>
+      <w:lvlText w:val="o"/>
+      <w:lvlJc w:val="left"/>
+      <w:pPr>
+        <w:ind w:left="5760" w:hanging="360"/>
+      </w:pPr>
+      <w:rPr>
+        <w:rFonts w:ascii="Courier New" w:hAnsi="Courier New" w:cs="Courier New" w:hint="default"/>
+      </w:rPr>
+    </w:lvl>
+    <w:lvl w:ilvl="8" w:tplc="08090005" w:tentative="1">
+      <w:start w:val="1"/>
+      <w:numFmt w:val="bullet"/>
+      <w:lvlText w:val=""/>
+      <w:lvlJc w:val="left"/>
+      <w:pPr>
+        <w:ind w:left="6480" w:hanging="360"/>
+      </w:pPr>
+      <w:rPr>
+        <w:rFonts w:ascii="Wingdings" w:hAnsi="Wingdings" w:hint="default"/>
+      </w:rPr>
+    </w:lvl>
+  </w:abstractNum>
+  <w:abstractNum w:abstractNumId="1" w15:restartNumberingAfterBreak="0">
     <w:nsid w:val="65634C1E"/>
     <w:multiLevelType w:val="hybridMultilevel"/>
-    <w:tmpl w:val="B02E8B40"/>
+    <w:tmpl w:val="466C1128"/>
     <w:lvl w:ilvl="0" w:tplc="08090001">
       <w:start w:val="1"/>
       <w:numFmt w:val="bullet"/>
@@ -1009,7 +1330,7 @@
       </w:rPr>
     </w:lvl>
   </w:abstractNum>
-  <w:abstractNum w:abstractNumId="1" w15:restartNumberingAfterBreak="0">
+  <w:abstractNum w:abstractNumId="2" w15:restartNumberingAfterBreak="0">
     <w:nsid w:val="66690989"/>
     <w:multiLevelType w:val="hybridMultilevel"/>
     <w:tmpl w:val="0AC8EB72"/>
@@ -1123,9 +1444,12 @@
     </w:lvl>
   </w:abstractNum>
   <w:num w:numId="1">
+    <w:abstractNumId w:val="2"/>
+  </w:num>
+  <w:num w:numId="2">
     <w:abstractNumId w:val="1"/>
   </w:num>
-  <w:num w:numId="2">
+  <w:num w:numId="3">
     <w:abstractNumId w:val="0"/>
   </w:num>
 </w:numbering>

--- a/security tips.docx
+++ b/security tips.docx
@@ -612,103 +612,7 @@
           <w:color w:val="222222"/>
           <w:shd w:val="clear" w:color="auto" w:fill="FFFFFF"/>
         </w:rPr>
-        <w:t xml:space="preserve">If someone </w:t>
-      </w:r>
-      <w:r>
-        <w:rPr>
-          <w:rFonts w:ascii="Arial" w:hAnsi="Arial" w:cs="Arial"/>
-          <w:color w:val="222222"/>
-          <w:shd w:val="clear" w:color="auto" w:fill="FFFFFF"/>
-        </w:rPr>
-        <w:t>get</w:t>
-      </w:r>
-      <w:r>
-        <w:rPr>
-          <w:rFonts w:ascii="Arial" w:hAnsi="Arial" w:cs="Arial"/>
-          <w:color w:val="222222"/>
-          <w:shd w:val="clear" w:color="auto" w:fill="FFFFFF"/>
-        </w:rPr>
-        <w:t xml:space="preserve"> your password for one</w:t>
-      </w:r>
-      <w:r>
-        <w:rPr>
-          <w:rFonts w:ascii="Arial" w:hAnsi="Arial" w:cs="Arial"/>
-          <w:color w:val="222222"/>
-          <w:shd w:val="clear" w:color="auto" w:fill="FFFFFF"/>
-        </w:rPr>
-        <w:t xml:space="preserve"> of the</w:t>
-      </w:r>
-      <w:r>
-        <w:rPr>
-          <w:rFonts w:ascii="Arial" w:hAnsi="Arial" w:cs="Arial"/>
-          <w:color w:val="222222"/>
-          <w:shd w:val="clear" w:color="auto" w:fill="FFFFFF"/>
-        </w:rPr>
-        <w:t xml:space="preserve"> account</w:t>
-      </w:r>
-      <w:r>
-        <w:rPr>
-          <w:rFonts w:ascii="Arial" w:hAnsi="Arial" w:cs="Arial"/>
-          <w:color w:val="222222"/>
-          <w:shd w:val="clear" w:color="auto" w:fill="FFFFFF"/>
-        </w:rPr>
-        <w:t>s</w:t>
-      </w:r>
-      <w:r>
-        <w:rPr>
-          <w:rFonts w:ascii="Arial" w:hAnsi="Arial" w:cs="Arial"/>
-          <w:color w:val="222222"/>
-          <w:shd w:val="clear" w:color="auto" w:fill="FFFFFF"/>
-        </w:rPr>
-        <w:t xml:space="preserve">, that person </w:t>
-      </w:r>
-      <w:r>
-        <w:rPr>
-          <w:rFonts w:ascii="Arial" w:hAnsi="Arial" w:cs="Arial"/>
-          <w:color w:val="222222"/>
-          <w:shd w:val="clear" w:color="auto" w:fill="FFFFFF"/>
-        </w:rPr>
-        <w:t>will be able</w:t>
-      </w:r>
-      <w:r>
-        <w:rPr>
-          <w:rFonts w:ascii="Arial" w:hAnsi="Arial" w:cs="Arial"/>
-          <w:color w:val="222222"/>
-          <w:shd w:val="clear" w:color="auto" w:fill="FFFFFF"/>
-        </w:rPr>
-        <w:t xml:space="preserve"> </w:t>
-      </w:r>
-      <w:r>
-        <w:rPr>
-          <w:rFonts w:ascii="Arial" w:hAnsi="Arial" w:cs="Arial"/>
-          <w:color w:val="222222"/>
-          <w:shd w:val="clear" w:color="auto" w:fill="FFFFFF"/>
-        </w:rPr>
-        <w:t>to</w:t>
-      </w:r>
-      <w:r>
-        <w:rPr>
-          <w:rFonts w:ascii="Arial" w:hAnsi="Arial" w:cs="Arial"/>
-          <w:color w:val="222222"/>
-          <w:shd w:val="clear" w:color="auto" w:fill="FFFFFF"/>
-        </w:rPr>
-        <w:t xml:space="preserve"> gain access to your </w:t>
-      </w:r>
-      <w:r>
-        <w:rPr>
-          <w:rFonts w:ascii="Arial" w:hAnsi="Arial" w:cs="Arial"/>
-          <w:color w:val="222222"/>
-          <w:shd w:val="clear" w:color="auto" w:fill="FFFFFF"/>
-        </w:rPr>
-        <w:t>other accounts</w:t>
-      </w:r>
-      <w:r>
-        <w:rPr>
-          <w:rFonts w:ascii="Arial" w:hAnsi="Arial" w:cs="Arial"/>
-          <w:color w:val="222222"/>
-          <w:shd w:val="clear" w:color="auto" w:fill="FFFFFF"/>
-        </w:rPr>
-        <w:t>.</w:t>
+        <w:t>If someone get your password for one of the accounts, that person will be able to gain access to your other accounts.</w:t>
       </w:r>
     </w:p>
     <w:p>
@@ -913,99 +817,6 @@
         </w:rPr>
         <w:t>Well, that’s good to have a strong password, but how to memorise it?</w:t>
       </w:r>
-      <w:bookmarkStart w:id="0" w:name="_GoBack"/>
-      <w:bookmarkEnd w:id="0"/>
-    </w:p>
-    <w:p>
-      <w:pPr>
-        <w:rPr>
-          <w:rFonts w:ascii="Arial" w:hAnsi="Arial" w:cs="Arial"/>
-          <w:color w:val="222222"/>
-          <w:shd w:val="clear" w:color="auto" w:fill="FFFFFF"/>
-        </w:rPr>
-      </w:pPr>
-    </w:p>
-    <w:p>
-      <w:pPr>
-        <w:pStyle w:val="ListParagraph"/>
-        <w:rPr>
-          <w:rFonts w:ascii="Arial" w:hAnsi="Arial" w:cs="Arial"/>
-          <w:color w:val="222222"/>
-          <w:shd w:val="clear" w:color="auto" w:fill="FFFFFF"/>
-        </w:rPr>
-      </w:pPr>
-    </w:p>
-    <w:p>
-      <w:pPr>
-        <w:rPr>
-          <w:rFonts w:ascii="Arial" w:hAnsi="Arial" w:cs="Arial"/>
-          <w:color w:val="333333"/>
-          <w:shd w:val="clear" w:color="auto" w:fill="FFFFFF"/>
-        </w:rPr>
-      </w:pPr>
-    </w:p>
-    <w:p>
-      <w:pPr>
-        <w:rPr>
-          <w:rStyle w:val="apple-converted-space"/>
-          <w:rFonts w:ascii="Arial" w:hAnsi="Arial" w:cs="Arial"/>
-          <w:color w:val="222222"/>
-          <w:shd w:val="clear" w:color="auto" w:fill="FFFFFF"/>
-        </w:rPr>
-      </w:pPr>
-      <w:r>
-        <w:rPr>
-          <w:rFonts w:ascii="Arial" w:hAnsi="Arial" w:cs="Arial"/>
-          <w:color w:val="222222"/>
-          <w:shd w:val="clear" w:color="auto" w:fill="FFFFFF"/>
-        </w:rPr>
-        <w:t>For example, maybe you can find it easy to remember a sentence like “The first house I ever lived in was 613 Fake Street. Rent was $400 per month.” You can then turn that into a password by using the first digits of each word, so your password would become</w:t>
-      </w:r>
-      <w:r>
-        <w:rPr>
-          <w:rStyle w:val="apple-converted-space"/>
-          <w:rFonts w:ascii="Arial" w:hAnsi="Arial" w:cs="Arial"/>
-          <w:color w:val="222222"/>
-          <w:shd w:val="clear" w:color="auto" w:fill="FFFFFF"/>
-        </w:rPr>
-        <w:t> </w:t>
-      </w:r>
-      <w:r>
-        <w:rPr>
-          <w:rStyle w:val="Strong"/>
-          <w:rFonts w:ascii="Arial" w:hAnsi="Arial" w:cs="Arial"/>
-          <w:color w:val="222222"/>
-          <w:shd w:val="clear" w:color="auto" w:fill="FFFFFF"/>
-        </w:rPr>
-        <w:t>TfhIeliw613FS.Rw$4pm.</w:t>
-      </w:r>
-      <w:r>
-        <w:rPr>
-          <w:rFonts w:ascii="Arial" w:hAnsi="Arial" w:cs="Arial"/>
-          <w:color w:val="222222"/>
-          <w:shd w:val="clear" w:color="auto" w:fill="FFFFFF"/>
-        </w:rPr>
-        <w:t>This is a strong password at 21 digits.</w:t>
-      </w:r>
-      <w:r>
-        <w:rPr>
-          <w:rStyle w:val="apple-converted-space"/>
-          <w:rFonts w:ascii="Arial" w:hAnsi="Arial" w:cs="Arial"/>
-          <w:color w:val="222222"/>
-          <w:shd w:val="clear" w:color="auto" w:fill="FFFFFF"/>
-        </w:rPr>
-        <w:t> </w:t>
-      </w:r>
-    </w:p>
-    <w:p>
-      <w:pPr>
-        <w:rPr>
-          <w:rStyle w:val="apple-converted-space"/>
-          <w:rFonts w:ascii="Arial" w:hAnsi="Arial" w:cs="Arial"/>
-          <w:color w:val="222222"/>
-          <w:shd w:val="clear" w:color="auto" w:fill="FFFFFF"/>
-        </w:rPr>
-      </w:pPr>
     </w:p>
     <w:p>
       <w:pPr>
@@ -1017,9 +828,7 @@
           <w:shd w:val="clear" w:color="auto" w:fill="FFFFFF"/>
         </w:rPr>
       </w:pPr>
-    </w:p>
-    <w:p>
-      <w:pPr>
+      <w:r>
         <w:rPr>
           <w:rFonts w:ascii="Helvetica" w:hAnsi="Helvetica" w:cs="Helvetica"/>
           <w:color w:val="212121"/>
@@ -1027,7 +836,8 @@
           <w:szCs w:val="20"/>
           <w:shd w:val="clear" w:color="auto" w:fill="FFFFFF"/>
         </w:rPr>
-      </w:pPr>
+        <w:t>It is</w:t>
+      </w:r>
       <w:r>
         <w:rPr>
           <w:rFonts w:ascii="Helvetica" w:hAnsi="Helvetica" w:cs="Helvetica"/>
@@ -1036,20 +846,153 @@
           <w:szCs w:val="20"/>
           <w:shd w:val="clear" w:color="auto" w:fill="FFFFFF"/>
         </w:rPr>
-        <w:t>If you have a difficult time remembering multiple passwords, a trusted password manager may be a good solution. Spend a few minutes checking out the reviews and reputations of these services.</w:t>
-      </w:r>
-    </w:p>
-    <w:p>
-      <w:pPr>
-        <w:rPr>
-          <w:rFonts w:ascii="Arial" w:hAnsi="Arial" w:cs="Arial"/>
-          <w:color w:val="222222"/>
-          <w:shd w:val="clear" w:color="auto" w:fill="FFFFFF"/>
-        </w:rPr>
-      </w:pPr>
-    </w:p>
-    <w:p>
-      <w:pPr>
+        <w:t xml:space="preserve"> difficult </w:t>
+      </w:r>
+      <w:r>
+        <w:rPr>
+          <w:rFonts w:ascii="Helvetica" w:hAnsi="Helvetica" w:cs="Helvetica"/>
+          <w:color w:val="212121"/>
+          <w:sz w:val="20"/>
+          <w:szCs w:val="20"/>
+          <w:shd w:val="clear" w:color="auto" w:fill="FFFFFF"/>
+        </w:rPr>
+        <w:t>to</w:t>
+      </w:r>
+      <w:r>
+        <w:rPr>
+          <w:rFonts w:ascii="Helvetica" w:hAnsi="Helvetica" w:cs="Helvetica"/>
+          <w:color w:val="212121"/>
+          <w:sz w:val="20"/>
+          <w:szCs w:val="20"/>
+          <w:shd w:val="clear" w:color="auto" w:fill="FFFFFF"/>
+        </w:rPr>
+        <w:t xml:space="preserve"> remember multiple passwords</w:t>
+      </w:r>
+      <w:r>
+        <w:rPr>
+          <w:rFonts w:ascii="Helvetica" w:hAnsi="Helvetica" w:cs="Helvetica"/>
+          <w:color w:val="212121"/>
+          <w:sz w:val="20"/>
+          <w:szCs w:val="20"/>
+          <w:shd w:val="clear" w:color="auto" w:fill="FFFFFF"/>
+        </w:rPr>
+        <w:t xml:space="preserve"> for different accounts. A</w:t>
+      </w:r>
+      <w:r>
+        <w:rPr>
+          <w:rFonts w:ascii="Helvetica" w:hAnsi="Helvetica" w:cs="Helvetica"/>
+          <w:color w:val="212121"/>
+          <w:sz w:val="20"/>
+          <w:szCs w:val="20"/>
+          <w:shd w:val="clear" w:color="auto" w:fill="FFFFFF"/>
+        </w:rPr>
+        <w:t xml:space="preserve"> trusted password manager </w:t>
+      </w:r>
+      <w:r>
+        <w:rPr>
+          <w:rFonts w:ascii="Helvetica" w:hAnsi="Helvetica" w:cs="Helvetica"/>
+          <w:color w:val="212121"/>
+          <w:sz w:val="20"/>
+          <w:szCs w:val="20"/>
+          <w:shd w:val="clear" w:color="auto" w:fill="FFFFFF"/>
+        </w:rPr>
+        <w:t>is</w:t>
+      </w:r>
+      <w:r>
+        <w:rPr>
+          <w:rFonts w:ascii="Helvetica" w:hAnsi="Helvetica" w:cs="Helvetica"/>
+          <w:color w:val="212121"/>
+          <w:sz w:val="20"/>
+          <w:szCs w:val="20"/>
+          <w:shd w:val="clear" w:color="auto" w:fill="FFFFFF"/>
+        </w:rPr>
+        <w:t xml:space="preserve"> a good solution.</w:t>
+      </w:r>
+      <w:r>
+        <w:rPr>
+          <w:rFonts w:ascii="Helvetica" w:hAnsi="Helvetica" w:cs="Helvetica"/>
+          <w:color w:val="212121"/>
+          <w:sz w:val="20"/>
+          <w:szCs w:val="20"/>
+          <w:shd w:val="clear" w:color="auto" w:fill="FFFFFF"/>
+        </w:rPr>
+        <w:t xml:space="preserve"> Let them securely store your passwords and memorise a password just for that service. Spend</w:t>
+      </w:r>
+      <w:r>
+        <w:rPr>
+          <w:rFonts w:ascii="Helvetica" w:hAnsi="Helvetica" w:cs="Helvetica"/>
+          <w:color w:val="212121"/>
+          <w:sz w:val="20"/>
+          <w:szCs w:val="20"/>
+          <w:shd w:val="clear" w:color="auto" w:fill="FFFFFF"/>
+        </w:rPr>
+        <w:t xml:space="preserve"> </w:t>
+      </w:r>
+      <w:r>
+        <w:rPr>
+          <w:rFonts w:ascii="Helvetica" w:hAnsi="Helvetica" w:cs="Helvetica"/>
+          <w:color w:val="212121"/>
+          <w:sz w:val="20"/>
+          <w:szCs w:val="20"/>
+          <w:shd w:val="clear" w:color="auto" w:fill="FFFFFF"/>
+        </w:rPr>
+        <w:t>some time</w:t>
+      </w:r>
+      <w:r>
+        <w:rPr>
+          <w:rFonts w:ascii="Helvetica" w:hAnsi="Helvetica" w:cs="Helvetica"/>
+          <w:color w:val="212121"/>
+          <w:sz w:val="20"/>
+          <w:szCs w:val="20"/>
+          <w:shd w:val="clear" w:color="auto" w:fill="FFFFFF"/>
+        </w:rPr>
+        <w:t xml:space="preserve"> checking out the reviews and reputations of </w:t>
+      </w:r>
+      <w:r>
+        <w:rPr>
+          <w:rFonts w:ascii="Helvetica" w:hAnsi="Helvetica" w:cs="Helvetica"/>
+          <w:color w:val="212121"/>
+          <w:sz w:val="20"/>
+          <w:szCs w:val="20"/>
+          <w:shd w:val="clear" w:color="auto" w:fill="FFFFFF"/>
+        </w:rPr>
+        <w:t>available password managers</w:t>
+      </w:r>
+      <w:r>
+        <w:rPr>
+          <w:rFonts w:ascii="Helvetica" w:hAnsi="Helvetica" w:cs="Helvetica"/>
+          <w:color w:val="212121"/>
+          <w:sz w:val="20"/>
+          <w:szCs w:val="20"/>
+          <w:shd w:val="clear" w:color="auto" w:fill="FFFFFF"/>
+        </w:rPr>
+        <w:t>.</w:t>
+      </w:r>
+    </w:p>
+    <w:p>
+      <w:pPr>
+        <w:rPr>
+          <w:rFonts w:ascii="Arial" w:hAnsi="Arial" w:cs="Arial"/>
+          <w:color w:val="222222"/>
+          <w:shd w:val="clear" w:color="auto" w:fill="FFFFFF"/>
+        </w:rPr>
+      </w:pPr>
+      <w:r>
+        <w:rPr>
+          <w:rFonts w:ascii="Arial" w:hAnsi="Arial" w:cs="Arial"/>
+          <w:color w:val="222222"/>
+          <w:shd w:val="clear" w:color="auto" w:fill="FFFFFF"/>
+        </w:rPr>
+        <w:t>Here are a some of the top ones to start with:</w:t>
+      </w:r>
+    </w:p>
+    <w:p>
+      <w:pPr>
+        <w:pStyle w:val="ListParagraph"/>
+        <w:numPr>
+          <w:ilvl w:val="0"/>
+          <w:numId w:val="4"/>
+        </w:numPr>
         <w:rPr>
           <w:rFonts w:ascii="Arial" w:hAnsi="Arial" w:cs="Arial"/>
           <w:color w:val="222222"/>
@@ -1067,6 +1010,11 @@
     </w:p>
     <w:p>
       <w:pPr>
+        <w:pStyle w:val="ListParagraph"/>
+        <w:numPr>
+          <w:ilvl w:val="0"/>
+          <w:numId w:val="4"/>
+        </w:numPr>
         <w:rPr>
           <w:rFonts w:ascii="Arial" w:hAnsi="Arial" w:cs="Arial"/>
           <w:color w:val="222222"/>
@@ -1083,6 +1031,13 @@
       </w:r>
     </w:p>
     <w:p>
+      <w:pPr>
+        <w:pStyle w:val="ListParagraph"/>
+        <w:numPr>
+          <w:ilvl w:val="0"/>
+          <w:numId w:val="4"/>
+        </w:numPr>
+      </w:pPr>
       <w:r>
         <w:rPr>
           <w:rFonts w:ascii="Arial" w:hAnsi="Arial" w:cs="Arial"/>
@@ -1091,6 +1046,239 @@
         </w:rPr>
         <w:t>Kaspersky Password manager</w:t>
       </w:r>
+    </w:p>
+    <w:p>
+      <w:pPr>
+        <w:rPr>
+          <w:rFonts w:ascii="Helvetica" w:hAnsi="Helvetica" w:cs="Helvetica"/>
+          <w:color w:val="212121"/>
+          <w:sz w:val="20"/>
+          <w:szCs w:val="20"/>
+          <w:shd w:val="clear" w:color="auto" w:fill="FFFFFF"/>
+        </w:rPr>
+      </w:pPr>
+    </w:p>
+    <w:p>
+      <w:pPr>
+        <w:rPr>
+          <w:rFonts w:ascii="Helvetica" w:hAnsi="Helvetica" w:cs="Helvetica"/>
+          <w:color w:val="212121"/>
+          <w:sz w:val="20"/>
+          <w:szCs w:val="20"/>
+          <w:shd w:val="clear" w:color="auto" w:fill="FFFFFF"/>
+        </w:rPr>
+      </w:pPr>
+      <w:r>
+        <w:rPr>
+          <w:rFonts w:ascii="Helvetica" w:hAnsi="Helvetica" w:cs="Helvetica"/>
+          <w:color w:val="212121"/>
+          <w:sz w:val="20"/>
+          <w:szCs w:val="20"/>
+          <w:shd w:val="clear" w:color="auto" w:fill="FFFFFF"/>
+        </w:rPr>
+        <w:t>Do not want to trust your passwords to anyone?</w:t>
+      </w:r>
+    </w:p>
+    <w:p>
+      <w:pPr>
+        <w:rPr>
+          <w:rFonts w:ascii="Arial" w:hAnsi="Arial" w:cs="Arial"/>
+          <w:color w:val="222222"/>
+          <w:shd w:val="clear" w:color="auto" w:fill="FFFFFF"/>
+        </w:rPr>
+      </w:pPr>
+      <w:r>
+        <w:rPr>
+          <w:rFonts w:ascii="Arial" w:hAnsi="Arial" w:cs="Arial"/>
+          <w:color w:val="222222"/>
+          <w:shd w:val="clear" w:color="auto" w:fill="FFFFFF"/>
+        </w:rPr>
+        <w:t xml:space="preserve">There are some ideas on how to make a memorable strong password and here is a most popular. </w:t>
+      </w:r>
+    </w:p>
+    <w:p>
+      <w:pPr>
+        <w:rPr>
+          <w:rStyle w:val="apple-converted-space"/>
+          <w:rFonts w:ascii="Arial" w:hAnsi="Arial" w:cs="Arial"/>
+          <w:color w:val="222222"/>
+          <w:shd w:val="clear" w:color="auto" w:fill="FFFFFF"/>
+        </w:rPr>
+      </w:pPr>
+      <w:r>
+        <w:rPr>
+          <w:rFonts w:ascii="Arial" w:hAnsi="Arial" w:cs="Arial"/>
+          <w:color w:val="222222"/>
+          <w:shd w:val="clear" w:color="auto" w:fill="FFFFFF"/>
+        </w:rPr>
+        <w:t>I</w:t>
+      </w:r>
+      <w:r>
+        <w:rPr>
+          <w:rFonts w:ascii="Arial" w:hAnsi="Arial" w:cs="Arial"/>
+          <w:color w:val="222222"/>
+          <w:shd w:val="clear" w:color="auto" w:fill="FFFFFF"/>
+        </w:rPr>
+        <w:t>t easy to remember a sentence like “</w:t>
+      </w:r>
+      <w:r>
+        <w:rPr>
+          <w:rFonts w:ascii="Arial" w:hAnsi="Arial" w:cs="Arial"/>
+          <w:color w:val="222222"/>
+          <w:shd w:val="clear" w:color="auto" w:fill="FFFFFF"/>
+        </w:rPr>
+        <w:t>The first mobile phone I had was Nokia 3200, I paid 150 pounds for it.</w:t>
+      </w:r>
+      <w:r>
+        <w:rPr>
+          <w:rFonts w:ascii="Arial" w:hAnsi="Arial" w:cs="Arial"/>
+          <w:color w:val="222222"/>
+          <w:shd w:val="clear" w:color="auto" w:fill="FFFFFF"/>
+        </w:rPr>
+        <w:t xml:space="preserve">” </w:t>
+      </w:r>
+      <w:r>
+        <w:rPr>
+          <w:rFonts w:ascii="Arial" w:hAnsi="Arial" w:cs="Arial"/>
+          <w:color w:val="222222"/>
+          <w:shd w:val="clear" w:color="auto" w:fill="FFFFFF"/>
+        </w:rPr>
+        <w:t>Take first digits and</w:t>
+      </w:r>
+      <w:r>
+        <w:rPr>
+          <w:rFonts w:ascii="Arial" w:hAnsi="Arial" w:cs="Arial"/>
+          <w:color w:val="222222"/>
+          <w:shd w:val="clear" w:color="auto" w:fill="FFFFFF"/>
+        </w:rPr>
+        <w:t xml:space="preserve"> then turn that into a password, so your password would become</w:t>
+      </w:r>
+      <w:r>
+        <w:rPr>
+          <w:rStyle w:val="apple-converted-space"/>
+          <w:rFonts w:ascii="Arial" w:hAnsi="Arial" w:cs="Arial"/>
+          <w:color w:val="222222"/>
+          <w:shd w:val="clear" w:color="auto" w:fill="FFFFFF"/>
+        </w:rPr>
+        <w:t> </w:t>
+      </w:r>
+      <w:r>
+        <w:rPr>
+          <w:rStyle w:val="apple-converted-space"/>
+          <w:rFonts w:ascii="Arial" w:hAnsi="Arial" w:cs="Arial"/>
+          <w:color w:val="222222"/>
+          <w:shd w:val="clear" w:color="auto" w:fill="FFFFFF"/>
+        </w:rPr>
+        <w:t>“</w:t>
+      </w:r>
+      <w:r>
+        <w:rPr>
+          <w:rStyle w:val="Strong"/>
+          <w:rFonts w:ascii="Arial" w:hAnsi="Arial" w:cs="Arial"/>
+          <w:color w:val="222222"/>
+          <w:shd w:val="clear" w:color="auto" w:fill="FFFFFF"/>
+        </w:rPr>
+        <w:t>TfmpIhwN3200,Ip150£fi”</w:t>
+      </w:r>
+      <w:r>
+        <w:rPr>
+          <w:rStyle w:val="Strong"/>
+          <w:rFonts w:ascii="Arial" w:hAnsi="Arial" w:cs="Arial"/>
+          <w:color w:val="222222"/>
+          <w:shd w:val="clear" w:color="auto" w:fill="FFFFFF"/>
+        </w:rPr>
+        <w:t>.</w:t>
+      </w:r>
+      <w:r>
+        <w:rPr>
+          <w:rStyle w:val="Strong"/>
+          <w:rFonts w:ascii="Arial" w:hAnsi="Arial" w:cs="Arial"/>
+          <w:color w:val="222222"/>
+          <w:shd w:val="clear" w:color="auto" w:fill="FFFFFF"/>
+        </w:rPr>
+        <w:t xml:space="preserve"> </w:t>
+      </w:r>
+      <w:r>
+        <w:rPr>
+          <w:rFonts w:ascii="Arial" w:hAnsi="Arial" w:cs="Arial"/>
+          <w:color w:val="222222"/>
+          <w:shd w:val="clear" w:color="auto" w:fill="FFFFFF"/>
+        </w:rPr>
+        <w:t>This is a strong</w:t>
+      </w:r>
+      <w:r>
+        <w:rPr>
+          <w:rFonts w:ascii="Arial" w:hAnsi="Arial" w:cs="Arial"/>
+          <w:color w:val="222222"/>
+          <w:shd w:val="clear" w:color="auto" w:fill="FFFFFF"/>
+        </w:rPr>
+        <w:t xml:space="preserve"> enough</w:t>
+      </w:r>
+      <w:r>
+        <w:rPr>
+          <w:rFonts w:ascii="Arial" w:hAnsi="Arial" w:cs="Arial"/>
+          <w:color w:val="222222"/>
+          <w:shd w:val="clear" w:color="auto" w:fill="FFFFFF"/>
+        </w:rPr>
+        <w:t xml:space="preserve"> password </w:t>
+      </w:r>
+      <w:r>
+        <w:rPr>
+          <w:rFonts w:ascii="Arial" w:hAnsi="Arial" w:cs="Arial"/>
+          <w:color w:val="222222"/>
+          <w:shd w:val="clear" w:color="auto" w:fill="FFFFFF"/>
+        </w:rPr>
+        <w:t>consisting of</w:t>
+      </w:r>
+      <w:bookmarkStart w:id="0" w:name="_GoBack"/>
+      <w:bookmarkEnd w:id="0"/>
+      <w:r>
+        <w:rPr>
+          <w:rFonts w:ascii="Arial" w:hAnsi="Arial" w:cs="Arial"/>
+          <w:color w:val="222222"/>
+          <w:shd w:val="clear" w:color="auto" w:fill="FFFFFF"/>
+        </w:rPr>
+        <w:t xml:space="preserve"> 21 digits.</w:t>
+      </w:r>
+      <w:r>
+        <w:rPr>
+          <w:rStyle w:val="apple-converted-space"/>
+          <w:rFonts w:ascii="Arial" w:hAnsi="Arial" w:cs="Arial"/>
+          <w:color w:val="222222"/>
+          <w:shd w:val="clear" w:color="auto" w:fill="FFFFFF"/>
+        </w:rPr>
+        <w:t> </w:t>
+      </w:r>
+    </w:p>
+    <w:p>
+      <w:pPr>
+        <w:rPr>
+          <w:rStyle w:val="apple-converted-space"/>
+          <w:rFonts w:ascii="Arial" w:hAnsi="Arial" w:cs="Arial"/>
+          <w:color w:val="222222"/>
+          <w:shd w:val="clear" w:color="auto" w:fill="FFFFFF"/>
+        </w:rPr>
+      </w:pPr>
+    </w:p>
+    <w:p>
+      <w:pPr>
+        <w:rPr>
+          <w:rFonts w:ascii="Helvetica" w:hAnsi="Helvetica" w:cs="Helvetica"/>
+          <w:color w:val="212121"/>
+          <w:sz w:val="20"/>
+          <w:szCs w:val="20"/>
+          <w:shd w:val="clear" w:color="auto" w:fill="FFFFFF"/>
+        </w:rPr>
+      </w:pPr>
+    </w:p>
+    <w:p>
+      <w:pPr>
+        <w:rPr>
+          <w:rFonts w:ascii="Arial" w:hAnsi="Arial" w:cs="Arial"/>
+          <w:color w:val="222222"/>
+          <w:shd w:val="clear" w:color="auto" w:fill="FFFFFF"/>
+        </w:rPr>
+      </w:pPr>
     </w:p>
     <w:sectPr>
       <w:pgSz w:w="11906" w:h="16838"/>
@@ -1443,6 +1631,119 @@
       </w:rPr>
     </w:lvl>
   </w:abstractNum>
+  <w:abstractNum w:abstractNumId="3" w15:restartNumberingAfterBreak="0">
+    <w:nsid w:val="77BD558E"/>
+    <w:multiLevelType w:val="hybridMultilevel"/>
+    <w:tmpl w:val="FE581FC8"/>
+    <w:lvl w:ilvl="0" w:tplc="08090001">
+      <w:start w:val="1"/>
+      <w:numFmt w:val="bullet"/>
+      <w:lvlText w:val=""/>
+      <w:lvlJc w:val="left"/>
+      <w:pPr>
+        <w:ind w:left="720" w:hanging="360"/>
+      </w:pPr>
+      <w:rPr>
+        <w:rFonts w:ascii="Symbol" w:hAnsi="Symbol" w:hint="default"/>
+      </w:rPr>
+    </w:lvl>
+    <w:lvl w:ilvl="1" w:tplc="08090003" w:tentative="1">
+      <w:start w:val="1"/>
+      <w:numFmt w:val="bullet"/>
+      <w:lvlText w:val="o"/>
+      <w:lvlJc w:val="left"/>
+      <w:pPr>
+        <w:ind w:left="1440" w:hanging="360"/>
+      </w:pPr>
+      <w:rPr>
+        <w:rFonts w:ascii="Courier New" w:hAnsi="Courier New" w:cs="Courier New" w:hint="default"/>
+      </w:rPr>
+    </w:lvl>
+    <w:lvl w:ilvl="2" w:tplc="08090005" w:tentative="1">
+      <w:start w:val="1"/>
+      <w:numFmt w:val="bullet"/>
+      <w:lvlText w:val=""/>
+      <w:lvlJc w:val="left"/>
+      <w:pPr>
+        <w:ind w:left="2160" w:hanging="360"/>
+      </w:pPr>
+      <w:rPr>
+        <w:rFonts w:ascii="Wingdings" w:hAnsi="Wingdings" w:hint="default"/>
+      </w:rPr>
+    </w:lvl>
+    <w:lvl w:ilvl="3" w:tplc="08090001" w:tentative="1">
+      <w:start w:val="1"/>
+      <w:numFmt w:val="bullet"/>
+      <w:lvlText w:val=""/>
+      <w:lvlJc w:val="left"/>
+      <w:pPr>
+        <w:ind w:left="2880" w:hanging="360"/>
+      </w:pPr>
+      <w:rPr>
+        <w:rFonts w:ascii="Symbol" w:hAnsi="Symbol" w:hint="default"/>
+      </w:rPr>
+    </w:lvl>
+    <w:lvl w:ilvl="4" w:tplc="08090003" w:tentative="1">
+      <w:start w:val="1"/>
+      <w:numFmt w:val="bullet"/>
+      <w:lvlText w:val="o"/>
+      <w:lvlJc w:val="left"/>
+      <w:pPr>
+        <w:ind w:left="3600" w:hanging="360"/>
+      </w:pPr>
+      <w:rPr>
+        <w:rFonts w:ascii="Courier New" w:hAnsi="Courier New" w:cs="Courier New" w:hint="default"/>
+      </w:rPr>
+    </w:lvl>
+    <w:lvl w:ilvl="5" w:tplc="08090005" w:tentative="1">
+      <w:start w:val="1"/>
+      <w:numFmt w:val="bullet"/>
+      <w:lvlText w:val=""/>
+      <w:lvlJc w:val="left"/>
+      <w:pPr>
+        <w:ind w:left="4320" w:hanging="360"/>
+      </w:pPr>
+      <w:rPr>
+        <w:rFonts w:ascii="Wingdings" w:hAnsi="Wingdings" w:hint="default"/>
+      </w:rPr>
+    </w:lvl>
+    <w:lvl w:ilvl="6" w:tplc="08090001" w:tentative="1">
+      <w:start w:val="1"/>
+      <w:numFmt w:val="bullet"/>
+      <w:lvlText w:val=""/>
+      <w:lvlJc w:val="left"/>
+      <w:pPr>
+        <w:ind w:left="5040" w:hanging="360"/>
+      </w:pPr>
+      <w:rPr>
+        <w:rFonts w:ascii="Symbol" w:hAnsi="Symbol" w:hint="default"/>
+      </w:rPr>
+    </w:lvl>
+    <w:lvl w:ilvl="7" w:tplc="08090003" w:tentative="1">
+      <w:start w:val="1"/>
+      <w:numFmt w:val="bullet"/>
+      <w:lvlText w:val="o"/>
+      <w:lvlJc w:val="left"/>
+      <w:pPr>
+        <w:ind w:left="5760" w:hanging="360"/>
+      </w:pPr>
+      <w:rPr>
+        <w:rFonts w:ascii="Courier New" w:hAnsi="Courier New" w:cs="Courier New" w:hint="default"/>
+      </w:rPr>
+    </w:lvl>
+    <w:lvl w:ilvl="8" w:tplc="08090005" w:tentative="1">
+      <w:start w:val="1"/>
+      <w:numFmt w:val="bullet"/>
+      <w:lvlText w:val=""/>
+      <w:lvlJc w:val="left"/>
+      <w:pPr>
+        <w:ind w:left="6480" w:hanging="360"/>
+      </w:pPr>
+      <w:rPr>
+        <w:rFonts w:ascii="Wingdings" w:hAnsi="Wingdings" w:hint="default"/>
+      </w:rPr>
+    </w:lvl>
+  </w:abstractNum>
   <w:num w:numId="1">
     <w:abstractNumId w:val="2"/>
   </w:num>
@@ -1451,6 +1752,9 @@
   </w:num>
   <w:num w:numId="3">
     <w:abstractNumId w:val="0"/>
+  </w:num>
+  <w:num w:numId="4">
+    <w:abstractNumId w:val="3"/>
   </w:num>
 </w:numbering>
 </file>
